--- a/08-31-2023 Notes.docx
+++ b/08-31-2023 Notes.docx
@@ -2,6 +2,1893 @@
 <file path=word/document.xml><?xml version="1.0" encoding="utf-8"?>
 <w:document xmlns:wpc="http://schemas.microsoft.com/office/word/2010/wordprocessingCanvas" xmlns:cx="http://schemas.microsoft.com/office/drawing/2014/chartex" xmlns:cx1="http://schemas.microsoft.com/office/drawing/2015/9/8/chartex" xmlns:cx2="http://schemas.microsoft.com/office/drawing/2015/10/21/chartex" xmlns:cx3="http://schemas.microsoft.com/office/drawing/2016/5/9/chartex" xmlns:cx4="http://schemas.microsoft.com/office/drawing/2016/5/10/chartex" xmlns:cx5="http://schemas.microsoft.com/office/drawing/2016/5/11/chartex" xmlns:cx6="http://schemas.microsoft.com/office/drawing/2016/5/12/chartex" xmlns:cx7="http://schemas.microsoft.com/office/drawing/2016/5/13/chartex" xmlns:cx8="http://schemas.microsoft.com/office/drawing/2016/5/14/chartex" xmlns:mc="http://schemas.openxmlformats.org/markup-compatibility/2006" xmlns:aink="http://schemas.microsoft.com/office/drawing/2016/ink" xmlns:am3d="http://schemas.microsoft.com/office/drawing/2017/model3d" xmlns:o="urn:schemas-microsoft-com:office:office" xmlns:oel="http://schemas.microsoft.com/office/2019/extlst" xmlns:r="http://schemas.openxmlformats.org/officeDocument/2006/relationships" xmlns:m="http://schemas.openxmlformats.org/officeDocument/2006/math" xmlns:v="urn:schemas-microsoft-com:vml" xmlns:wp14="http://schemas.microsoft.com/office/word/2010/wordprocessingDrawing" xmlns:wp="http://schemas.openxmlformats.org/drawingml/2006/wordprocessingDrawing" xmlns:w10="urn:schemas-microsoft-com:office:word" xmlns:w="http://schemas.openxmlformats.org/wordprocessingml/2006/main" xmlns:w14="http://schemas.microsoft.com/office/word/2010/wordml" xmlns:w15="http://schemas.microsoft.com/office/word/2012/wordml" xmlns:w16cex="http://schemas.microsoft.com/office/word/2018/wordml/cex" xmlns:w16cid="http://schemas.microsoft.com/office/word/2016/wordml/cid" xmlns:w16="http://schemas.microsoft.com/office/word/2018/wordml" xmlns:w16sdtdh="http://schemas.microsoft.com/office/word/2020/wordml/sdtdatahash" xmlns:w16se="http://schemas.microsoft.com/office/word/2015/wordml/symex" xmlns:wpg="http://schemas.microsoft.com/office/word/2010/wordprocessingGroup" xmlns:wpi="http://schemas.microsoft.com/office/word/2010/wordprocessingInk" xmlns:wne="http://schemas.microsoft.com/office/word/2006/wordml" xmlns:wps="http://schemas.microsoft.com/office/word/2010/wordprocessingShape" mc:Ignorable="w14 w15 w16se w16cid w16 w16cex w16sdtdh wp14">
   <w:body>
+    <w:p>
+      <w:pPr>
+        <w:rPr>
+          <w:sz w:val="24"/>
+          <w:szCs w:val="24"/>
+        </w:rPr>
+      </w:pPr>
+    </w:p>
+    <w:p>
+      <w:pPr>
+        <w:rPr>
+          <w:sz w:val="24"/>
+          <w:szCs w:val="24"/>
+        </w:rPr>
+      </w:pPr>
+    </w:p>
+    <w:p>
+      <w:pPr>
+        <w:rPr>
+          <w:sz w:val="24"/>
+          <w:szCs w:val="24"/>
+        </w:rPr>
+      </w:pPr>
+      <w:hyperlink r:id="rId5" w:history="1">
+        <w:r>
+          <w:rPr>
+            <w:rStyle w:val="Hyperlink"/>
+            <w:sz w:val="24"/>
+            <w:szCs w:val="24"/>
+          </w:rPr>
+          <w:t>https://www.google.com</w:t>
+        </w:r>
+      </w:hyperlink>
+      <w:r>
+        <w:rPr>
+          <w:sz w:val="24"/>
+          <w:szCs w:val="24"/>
+        </w:rPr>
+        <w:tab/>
+        <w:t>-</w:t>
+      </w:r>
+      <w:r>
+        <w:rPr>
+          <w:sz w:val="24"/>
+          <w:szCs w:val="24"/>
+        </w:rPr>
+        <w:sym w:font="Wingdings" w:char="F0E0"/>
+      </w:r>
+      <w:r>
+        <w:rPr>
+          <w:sz w:val="24"/>
+          <w:szCs w:val="24"/>
+        </w:rPr>
+        <w:t xml:space="preserve"> URL : Uniform resource locator </w:t>
+      </w:r>
+    </w:p>
+    <w:p>
+      <w:pPr>
+        <w:rPr>
+          <w:sz w:val="24"/>
+          <w:szCs w:val="24"/>
+        </w:rPr>
+      </w:pPr>
+      <w:r>
+        <w:rPr>
+          <w:sz w:val="24"/>
+          <w:szCs w:val="24"/>
+        </w:rPr>
+        <w:t xml:space="preserve">http : </w:t>
+      </w:r>
+      <w:proofErr w:type="spellStart"/>
+      <w:r>
+        <w:rPr>
+          <w:sz w:val="24"/>
+          <w:szCs w:val="24"/>
+        </w:rPr>
+        <w:t>hyper text</w:t>
+      </w:r>
+      <w:proofErr w:type="spellEnd"/>
+      <w:r>
+        <w:rPr>
+          <w:sz w:val="24"/>
+          <w:szCs w:val="24"/>
+        </w:rPr>
+        <w:t xml:space="preserve"> transfer protocol : set of rules which help to communicate more than one machine. </w:t>
+      </w:r>
+    </w:p>
+    <w:p>
+      <w:pPr>
+        <w:rPr>
+          <w:sz w:val="24"/>
+          <w:szCs w:val="24"/>
+        </w:rPr>
+      </w:pPr>
+      <w:r>
+        <w:rPr>
+          <w:sz w:val="24"/>
+          <w:szCs w:val="24"/>
+        </w:rPr>
+        <w:t xml:space="preserve">s: secure </w:t>
+      </w:r>
+    </w:p>
+    <w:p>
+      <w:pPr>
+        <w:rPr>
+          <w:sz w:val="24"/>
+          <w:szCs w:val="24"/>
+        </w:rPr>
+      </w:pPr>
+      <w:r>
+        <w:rPr>
+          <w:sz w:val="24"/>
+          <w:szCs w:val="24"/>
+        </w:rPr>
+        <w:t xml:space="preserve">www : world wide web </w:t>
+      </w:r>
+    </w:p>
+    <w:p>
+      <w:pPr>
+        <w:rPr>
+          <w:sz w:val="24"/>
+          <w:szCs w:val="24"/>
+        </w:rPr>
+      </w:pPr>
+      <w:r>
+        <w:rPr>
+          <w:sz w:val="24"/>
+          <w:szCs w:val="24"/>
+        </w:rPr>
+        <w:t xml:space="preserve">google : domain </w:t>
+      </w:r>
+    </w:p>
+    <w:p>
+      <w:pPr>
+        <w:rPr>
+          <w:sz w:val="24"/>
+          <w:szCs w:val="24"/>
+        </w:rPr>
+      </w:pPr>
+      <w:r>
+        <w:rPr>
+          <w:sz w:val="24"/>
+          <w:szCs w:val="24"/>
+        </w:rPr>
+        <w:t xml:space="preserve">com : commercial </w:t>
+      </w:r>
+    </w:p>
+    <w:p>
+      <w:pPr>
+        <w:rPr>
+          <w:sz w:val="24"/>
+          <w:szCs w:val="24"/>
+        </w:rPr>
+      </w:pPr>
+    </w:p>
+    <w:p>
+      <w:pPr>
+        <w:rPr>
+          <w:sz w:val="24"/>
+          <w:szCs w:val="24"/>
+        </w:rPr>
+      </w:pPr>
+      <w:r>
+        <w:rPr>
+          <w:sz w:val="24"/>
+          <w:szCs w:val="24"/>
+        </w:rPr>
+        <w:tab/>
+      </w:r>
+      <w:r>
+        <w:rPr>
+          <w:sz w:val="24"/>
+          <w:szCs w:val="24"/>
+        </w:rPr>
+        <w:tab/>
+      </w:r>
+      <w:r>
+        <w:rPr>
+          <w:sz w:val="24"/>
+          <w:szCs w:val="24"/>
+        </w:rPr>
+        <w:tab/>
+      </w:r>
+      <w:r>
+        <w:rPr>
+          <w:sz w:val="24"/>
+          <w:szCs w:val="24"/>
+        </w:rPr>
+        <w:tab/>
+      </w:r>
+      <w:proofErr w:type="spellStart"/>
+      <w:r>
+        <w:rPr>
+          <w:sz w:val="24"/>
+          <w:szCs w:val="24"/>
+        </w:rPr>
+        <w:t>req</w:t>
+      </w:r>
+      <w:proofErr w:type="spellEnd"/>
+      <w:r>
+        <w:rPr>
+          <w:sz w:val="24"/>
+          <w:szCs w:val="24"/>
+        </w:rPr>
+        <w:t xml:space="preserve"> (http/https)----------------</w:t>
+      </w:r>
+      <w:r>
+        <w:rPr>
+          <w:sz w:val="24"/>
+          <w:szCs w:val="24"/>
+        </w:rPr>
+        <w:sym w:font="Wingdings" w:char="F0E0"/>
+      </w:r>
+    </w:p>
+    <w:p>
+      <w:pPr>
+        <w:rPr>
+          <w:sz w:val="24"/>
+          <w:szCs w:val="24"/>
+        </w:rPr>
+      </w:pPr>
+    </w:p>
+    <w:p>
+      <w:pPr>
+        <w:rPr>
+          <w:sz w:val="24"/>
+          <w:szCs w:val="24"/>
+        </w:rPr>
+      </w:pPr>
+      <w:r>
+        <w:rPr>
+          <w:sz w:val="24"/>
+          <w:szCs w:val="24"/>
+        </w:rPr>
+        <w:t xml:space="preserve">Client </w:t>
+      </w:r>
+      <w:r>
+        <w:rPr>
+          <w:sz w:val="24"/>
+          <w:szCs w:val="24"/>
+        </w:rPr>
+        <w:tab/>
+      </w:r>
+      <w:r>
+        <w:rPr>
+          <w:sz w:val="24"/>
+          <w:szCs w:val="24"/>
+        </w:rPr>
+        <w:tab/>
+      </w:r>
+      <w:r>
+        <w:rPr>
+          <w:sz w:val="24"/>
+          <w:szCs w:val="24"/>
+        </w:rPr>
+        <w:tab/>
+      </w:r>
+      <w:r>
+        <w:rPr>
+          <w:sz w:val="24"/>
+          <w:szCs w:val="24"/>
+        </w:rPr>
+        <w:tab/>
+      </w:r>
+      <w:r>
+        <w:rPr>
+          <w:sz w:val="24"/>
+          <w:szCs w:val="24"/>
+        </w:rPr>
+        <w:tab/>
+      </w:r>
+      <w:r>
+        <w:rPr>
+          <w:sz w:val="24"/>
+          <w:szCs w:val="24"/>
+        </w:rPr>
+        <w:tab/>
+      </w:r>
+      <w:r>
+        <w:rPr>
+          <w:sz w:val="24"/>
+          <w:szCs w:val="24"/>
+        </w:rPr>
+        <w:tab/>
+      </w:r>
+      <w:r>
+        <w:rPr>
+          <w:sz w:val="24"/>
+          <w:szCs w:val="24"/>
+        </w:rPr>
+        <w:tab/>
+      </w:r>
+      <w:r>
+        <w:rPr>
+          <w:sz w:val="24"/>
+          <w:szCs w:val="24"/>
+        </w:rPr>
+        <w:tab/>
+        <w:t xml:space="preserve">Server </w:t>
+      </w:r>
+    </w:p>
+    <w:p>
+      <w:pPr>
+        <w:rPr>
+          <w:sz w:val="24"/>
+          <w:szCs w:val="24"/>
+        </w:rPr>
+      </w:pPr>
+    </w:p>
+    <w:p>
+      <w:pPr>
+        <w:rPr>
+          <w:sz w:val="24"/>
+          <w:szCs w:val="24"/>
+        </w:rPr>
+      </w:pPr>
+      <w:r>
+        <w:rPr>
+          <w:sz w:val="24"/>
+          <w:szCs w:val="24"/>
+        </w:rPr>
+        <w:tab/>
+      </w:r>
+      <w:r>
+        <w:rPr>
+          <w:sz w:val="24"/>
+          <w:szCs w:val="24"/>
+        </w:rPr>
+        <w:tab/>
+      </w:r>
+      <w:r>
+        <w:rPr>
+          <w:sz w:val="24"/>
+          <w:szCs w:val="24"/>
+        </w:rPr>
+        <w:tab/>
+      </w:r>
+      <w:r>
+        <w:rPr>
+          <w:sz w:val="24"/>
+          <w:szCs w:val="24"/>
+        </w:rPr>
+        <w:tab/>
+      </w:r>
+      <w:r>
+        <w:rPr>
+          <w:sz w:val="24"/>
+          <w:szCs w:val="24"/>
+        </w:rPr>
+        <w:sym w:font="Wingdings" w:char="F0DF"/>
+      </w:r>
+      <w:r>
+        <w:rPr>
+          <w:sz w:val="24"/>
+          <w:szCs w:val="24"/>
+        </w:rPr>
+        <w:t>-res(http/https)---------</w:t>
+      </w:r>
+      <w:r>
+        <w:rPr>
+          <w:sz w:val="24"/>
+          <w:szCs w:val="24"/>
+        </w:rPr>
+        <w:sym w:font="Wingdings" w:char="F0E0"/>
+      </w:r>
+      <w:r>
+        <w:rPr>
+          <w:sz w:val="24"/>
+          <w:szCs w:val="24"/>
+        </w:rPr>
+        <w:tab/>
+      </w:r>
+      <w:r>
+        <w:rPr>
+          <w:sz w:val="24"/>
+          <w:szCs w:val="24"/>
+        </w:rPr>
+        <w:tab/>
+        <w:t xml:space="preserve">html </w:t>
+      </w:r>
+    </w:p>
+    <w:p>
+      <w:pPr>
+        <w:rPr>
+          <w:sz w:val="24"/>
+          <w:szCs w:val="24"/>
+        </w:rPr>
+      </w:pPr>
+    </w:p>
+    <w:p>
+      <w:pPr>
+        <w:rPr>
+          <w:sz w:val="24"/>
+          <w:szCs w:val="24"/>
+        </w:rPr>
+      </w:pPr>
+    </w:p>
+    <w:p>
+      <w:pPr>
+        <w:rPr>
+          <w:sz w:val="24"/>
+          <w:szCs w:val="24"/>
+        </w:rPr>
+      </w:pPr>
+      <w:r>
+        <w:rPr>
+          <w:sz w:val="24"/>
+          <w:szCs w:val="24"/>
+        </w:rPr>
+        <w:t xml:space="preserve">Html : </w:t>
+      </w:r>
+      <w:proofErr w:type="spellStart"/>
+      <w:r>
+        <w:rPr>
+          <w:sz w:val="24"/>
+          <w:szCs w:val="24"/>
+        </w:rPr>
+        <w:t>hyper text</w:t>
+      </w:r>
+      <w:proofErr w:type="spellEnd"/>
+      <w:r>
+        <w:rPr>
+          <w:sz w:val="24"/>
+          <w:szCs w:val="24"/>
+        </w:rPr>
+        <w:t xml:space="preserve"> markup language. Html is use to create the web page. </w:t>
+      </w:r>
+    </w:p>
+    <w:p>
+      <w:pPr>
+        <w:rPr>
+          <w:sz w:val="24"/>
+          <w:szCs w:val="24"/>
+        </w:rPr>
+      </w:pPr>
+      <w:r>
+        <w:rPr>
+          <w:sz w:val="24"/>
+          <w:szCs w:val="24"/>
+        </w:rPr>
+        <w:t xml:space="preserve">Web page : web page is use to display the content on browser in different format. </w:t>
+      </w:r>
+    </w:p>
+    <w:p>
+      <w:pPr>
+        <w:rPr>
+          <w:sz w:val="24"/>
+          <w:szCs w:val="24"/>
+        </w:rPr>
+      </w:pPr>
+    </w:p>
+    <w:p>
+      <w:pPr>
+        <w:rPr>
+          <w:sz w:val="24"/>
+          <w:szCs w:val="24"/>
+        </w:rPr>
+      </w:pPr>
+      <w:r>
+        <w:rPr>
+          <w:sz w:val="24"/>
+          <w:szCs w:val="24"/>
+        </w:rPr>
+        <w:t xml:space="preserve">Html provided lot of </w:t>
+      </w:r>
+      <w:proofErr w:type="spellStart"/>
+      <w:r>
+        <w:rPr>
+          <w:sz w:val="24"/>
+          <w:szCs w:val="24"/>
+        </w:rPr>
+        <w:t>pre defined</w:t>
+      </w:r>
+      <w:proofErr w:type="spellEnd"/>
+      <w:r>
+        <w:rPr>
+          <w:sz w:val="24"/>
+          <w:szCs w:val="24"/>
+        </w:rPr>
+        <w:t xml:space="preserve"> tags or elements. Which help to create the web page. </w:t>
+      </w:r>
+    </w:p>
+    <w:p>
+      <w:pPr>
+        <w:rPr>
+          <w:sz w:val="24"/>
+          <w:szCs w:val="24"/>
+        </w:rPr>
+      </w:pPr>
+      <w:r>
+        <w:rPr>
+          <w:sz w:val="24"/>
+          <w:szCs w:val="24"/>
+        </w:rPr>
+        <w:t xml:space="preserve">Syntax </w:t>
+      </w:r>
+    </w:p>
+    <w:p>
+      <w:pPr>
+        <w:rPr>
+          <w:sz w:val="24"/>
+          <w:szCs w:val="24"/>
+        </w:rPr>
+      </w:pPr>
+      <w:r>
+        <w:rPr>
+          <w:sz w:val="24"/>
+          <w:szCs w:val="24"/>
+        </w:rPr>
+        <w:t>&lt;</w:t>
+      </w:r>
+      <w:proofErr w:type="spellStart"/>
+      <w:r>
+        <w:rPr>
+          <w:sz w:val="24"/>
+          <w:szCs w:val="24"/>
+        </w:rPr>
+        <w:t>tagName</w:t>
+      </w:r>
+      <w:proofErr w:type="spellEnd"/>
+      <w:r>
+        <w:rPr>
+          <w:sz w:val="24"/>
+          <w:szCs w:val="24"/>
+        </w:rPr>
+        <w:t>&gt;</w:t>
+      </w:r>
+      <w:r>
+        <w:rPr>
+          <w:sz w:val="24"/>
+          <w:szCs w:val="24"/>
+        </w:rPr>
+        <w:tab/>
+      </w:r>
+      <w:r>
+        <w:rPr>
+          <w:sz w:val="24"/>
+          <w:szCs w:val="24"/>
+        </w:rPr>
+        <w:tab/>
+      </w:r>
+      <w:r>
+        <w:rPr>
+          <w:sz w:val="24"/>
+          <w:szCs w:val="24"/>
+        </w:rPr>
+        <w:tab/>
+        <w:t xml:space="preserve">opening tag </w:t>
+      </w:r>
+    </w:p>
+    <w:p>
+      <w:pPr>
+        <w:rPr>
+          <w:sz w:val="24"/>
+          <w:szCs w:val="24"/>
+        </w:rPr>
+      </w:pPr>
+    </w:p>
+    <w:p>
+      <w:pPr>
+        <w:rPr>
+          <w:sz w:val="24"/>
+          <w:szCs w:val="24"/>
+        </w:rPr>
+      </w:pPr>
+      <w:r>
+        <w:rPr>
+          <w:sz w:val="24"/>
+          <w:szCs w:val="24"/>
+        </w:rPr>
+        <w:t>&lt;/</w:t>
+      </w:r>
+      <w:proofErr w:type="spellStart"/>
+      <w:r>
+        <w:rPr>
+          <w:sz w:val="24"/>
+          <w:szCs w:val="24"/>
+        </w:rPr>
+        <w:t>tagName</w:t>
+      </w:r>
+      <w:proofErr w:type="spellEnd"/>
+      <w:r>
+        <w:rPr>
+          <w:sz w:val="24"/>
+          <w:szCs w:val="24"/>
+        </w:rPr>
+        <w:t>&gt;</w:t>
+      </w:r>
+      <w:r>
+        <w:rPr>
+          <w:sz w:val="24"/>
+          <w:szCs w:val="24"/>
+        </w:rPr>
+        <w:tab/>
+      </w:r>
+      <w:r>
+        <w:rPr>
+          <w:sz w:val="24"/>
+          <w:szCs w:val="24"/>
+        </w:rPr>
+        <w:tab/>
+      </w:r>
+      <w:r>
+        <w:rPr>
+          <w:sz w:val="24"/>
+          <w:szCs w:val="24"/>
+        </w:rPr>
+        <w:tab/>
+        <w:t xml:space="preserve">closing tag </w:t>
+      </w:r>
+    </w:p>
+    <w:p>
+      <w:pPr>
+        <w:rPr>
+          <w:sz w:val="24"/>
+          <w:szCs w:val="24"/>
+        </w:rPr>
+      </w:pPr>
+      <w:r>
+        <w:rPr>
+          <w:sz w:val="24"/>
+          <w:szCs w:val="24"/>
+        </w:rPr>
+        <w:t xml:space="preserve">Html is not a case sensitive. </w:t>
+      </w:r>
+    </w:p>
+    <w:p>
+      <w:pPr>
+        <w:rPr>
+          <w:sz w:val="24"/>
+          <w:szCs w:val="24"/>
+        </w:rPr>
+      </w:pPr>
+    </w:p>
+    <w:p>
+      <w:pPr>
+        <w:rPr>
+          <w:sz w:val="24"/>
+          <w:szCs w:val="24"/>
+        </w:rPr>
+      </w:pPr>
+    </w:p>
+    <w:p>
+      <w:pPr>
+        <w:rPr>
+          <w:sz w:val="24"/>
+          <w:szCs w:val="24"/>
+        </w:rPr>
+      </w:pPr>
+    </w:p>
+    <w:p>
+      <w:pPr>
+        <w:rPr>
+          <w:sz w:val="24"/>
+          <w:szCs w:val="24"/>
+        </w:rPr>
+      </w:pPr>
+    </w:p>
+    <w:p>
+      <w:pPr>
+        <w:rPr>
+          <w:sz w:val="24"/>
+          <w:szCs w:val="24"/>
+        </w:rPr>
+      </w:pPr>
+      <w:r>
+        <w:rPr>
+          <w:sz w:val="24"/>
+          <w:szCs w:val="24"/>
+        </w:rPr>
+        <w:lastRenderedPageBreak/>
+        <w:t xml:space="preserve">Html tags </w:t>
+      </w:r>
+    </w:p>
+    <w:p>
+      <w:pPr>
+        <w:pStyle w:val="ListParagraph"/>
+        <w:numPr>
+          <w:ilvl w:val="0"/>
+          <w:numId w:val="2"/>
+        </w:numPr>
+        <w:rPr>
+          <w:sz w:val="24"/>
+          <w:szCs w:val="24"/>
+        </w:rPr>
+      </w:pPr>
+      <w:r>
+        <w:rPr>
+          <w:sz w:val="24"/>
+          <w:szCs w:val="24"/>
+        </w:rPr>
+        <w:t xml:space="preserve">Html </w:t>
+      </w:r>
+    </w:p>
+    <w:p>
+      <w:pPr>
+        <w:pStyle w:val="ListParagraph"/>
+        <w:numPr>
+          <w:ilvl w:val="0"/>
+          <w:numId w:val="2"/>
+        </w:numPr>
+        <w:rPr>
+          <w:sz w:val="24"/>
+          <w:szCs w:val="24"/>
+        </w:rPr>
+      </w:pPr>
+      <w:r>
+        <w:rPr>
+          <w:sz w:val="24"/>
+          <w:szCs w:val="24"/>
+        </w:rPr>
+        <w:t xml:space="preserve">Head </w:t>
+      </w:r>
+    </w:p>
+    <w:p>
+      <w:pPr>
+        <w:pStyle w:val="ListParagraph"/>
+        <w:numPr>
+          <w:ilvl w:val="0"/>
+          <w:numId w:val="2"/>
+        </w:numPr>
+        <w:rPr>
+          <w:sz w:val="24"/>
+          <w:szCs w:val="24"/>
+        </w:rPr>
+      </w:pPr>
+      <w:r>
+        <w:rPr>
+          <w:sz w:val="24"/>
+          <w:szCs w:val="24"/>
+        </w:rPr>
+        <w:t xml:space="preserve">Body </w:t>
+      </w:r>
+    </w:p>
+    <w:p>
+      <w:pPr>
+        <w:pStyle w:val="ListParagraph"/>
+        <w:numPr>
+          <w:ilvl w:val="0"/>
+          <w:numId w:val="2"/>
+        </w:numPr>
+        <w:rPr>
+          <w:sz w:val="24"/>
+          <w:szCs w:val="24"/>
+        </w:rPr>
+      </w:pPr>
+      <w:r>
+        <w:rPr>
+          <w:sz w:val="24"/>
+          <w:szCs w:val="24"/>
+        </w:rPr>
+        <w:t xml:space="preserve">Title </w:t>
+      </w:r>
+    </w:p>
+    <w:p>
+      <w:pPr>
+        <w:pStyle w:val="ListParagraph"/>
+        <w:numPr>
+          <w:ilvl w:val="0"/>
+          <w:numId w:val="2"/>
+        </w:numPr>
+        <w:rPr>
+          <w:sz w:val="24"/>
+          <w:szCs w:val="24"/>
+        </w:rPr>
+      </w:pPr>
+      <w:r>
+        <w:rPr>
+          <w:sz w:val="24"/>
+          <w:szCs w:val="24"/>
+        </w:rPr>
+        <w:t xml:space="preserve">Paragraph </w:t>
+      </w:r>
+    </w:p>
+    <w:p>
+      <w:pPr>
+        <w:pStyle w:val="ListParagraph"/>
+        <w:numPr>
+          <w:ilvl w:val="0"/>
+          <w:numId w:val="2"/>
+        </w:numPr>
+        <w:rPr>
+          <w:sz w:val="24"/>
+          <w:szCs w:val="24"/>
+        </w:rPr>
+      </w:pPr>
+      <w:r>
+        <w:rPr>
+          <w:sz w:val="24"/>
+          <w:szCs w:val="24"/>
+        </w:rPr>
+        <w:t xml:space="preserve">Heading </w:t>
+      </w:r>
+    </w:p>
+    <w:p>
+      <w:pPr>
+        <w:rPr>
+          <w:sz w:val="24"/>
+          <w:szCs w:val="24"/>
+        </w:rPr>
+      </w:pPr>
+    </w:p>
+    <w:p>
+      <w:pPr>
+        <w:rPr>
+          <w:sz w:val="24"/>
+          <w:szCs w:val="24"/>
+        </w:rPr>
+      </w:pPr>
+      <w:r>
+        <w:rPr>
+          <w:sz w:val="24"/>
+          <w:szCs w:val="24"/>
+        </w:rPr>
+        <w:t>&lt;html&gt;</w:t>
+      </w:r>
+    </w:p>
+    <w:p>
+      <w:pPr>
+        <w:rPr>
+          <w:sz w:val="24"/>
+          <w:szCs w:val="24"/>
+        </w:rPr>
+      </w:pPr>
+      <w:r>
+        <w:rPr>
+          <w:sz w:val="24"/>
+          <w:szCs w:val="24"/>
+        </w:rPr>
+        <w:tab/>
+        <w:t>&lt;head&gt;</w:t>
+      </w:r>
+    </w:p>
+    <w:p>
+      <w:pPr>
+        <w:rPr>
+          <w:sz w:val="24"/>
+          <w:szCs w:val="24"/>
+        </w:rPr>
+      </w:pPr>
+    </w:p>
+    <w:p>
+      <w:pPr>
+        <w:rPr>
+          <w:sz w:val="24"/>
+          <w:szCs w:val="24"/>
+        </w:rPr>
+      </w:pPr>
+      <w:r>
+        <w:rPr>
+          <w:sz w:val="24"/>
+          <w:szCs w:val="24"/>
+        </w:rPr>
+        <w:tab/>
+        <w:t>&lt;/head&gt;</w:t>
+      </w:r>
+    </w:p>
+    <w:p>
+      <w:pPr>
+        <w:rPr>
+          <w:sz w:val="24"/>
+          <w:szCs w:val="24"/>
+        </w:rPr>
+      </w:pPr>
+      <w:r>
+        <w:rPr>
+          <w:sz w:val="24"/>
+          <w:szCs w:val="24"/>
+        </w:rPr>
+        <w:tab/>
+        <w:t>&lt;body&gt;</w:t>
+      </w:r>
+    </w:p>
+    <w:p>
+      <w:pPr>
+        <w:rPr>
+          <w:sz w:val="24"/>
+          <w:szCs w:val="24"/>
+        </w:rPr>
+      </w:pPr>
+    </w:p>
+    <w:p>
+      <w:pPr>
+        <w:rPr>
+          <w:sz w:val="24"/>
+          <w:szCs w:val="24"/>
+        </w:rPr>
+      </w:pPr>
+      <w:r>
+        <w:rPr>
+          <w:sz w:val="24"/>
+          <w:szCs w:val="24"/>
+        </w:rPr>
+        <w:tab/>
+        <w:t>&lt;/body&gt;</w:t>
+      </w:r>
+    </w:p>
+    <w:p>
+      <w:pPr>
+        <w:rPr>
+          <w:sz w:val="24"/>
+          <w:szCs w:val="24"/>
+        </w:rPr>
+      </w:pPr>
+      <w:r>
+        <w:rPr>
+          <w:sz w:val="24"/>
+          <w:szCs w:val="24"/>
+        </w:rPr>
+        <w:t>&lt;/html&gt;</w:t>
+      </w:r>
+    </w:p>
+    <w:p>
+      <w:pPr>
+        <w:rPr>
+          <w:sz w:val="24"/>
+          <w:szCs w:val="24"/>
+        </w:rPr>
+      </w:pPr>
+    </w:p>
+    <w:p>
+      <w:pPr>
+        <w:rPr>
+          <w:sz w:val="24"/>
+          <w:szCs w:val="24"/>
+        </w:rPr>
+      </w:pPr>
+      <w:r>
+        <w:rPr>
+          <w:sz w:val="24"/>
+          <w:szCs w:val="24"/>
+        </w:rPr>
+        <w:t xml:space="preserve">demo.html </w:t>
+      </w:r>
+      <w:r>
+        <w:rPr>
+          <w:sz w:val="24"/>
+          <w:szCs w:val="24"/>
+        </w:rPr>
+        <w:tab/>
+        <w:t>or .</w:t>
+      </w:r>
+      <w:proofErr w:type="spellStart"/>
+      <w:r>
+        <w:rPr>
+          <w:sz w:val="24"/>
+          <w:szCs w:val="24"/>
+        </w:rPr>
+        <w:t>htm</w:t>
+      </w:r>
+      <w:proofErr w:type="spellEnd"/>
+    </w:p>
+    <w:p>
+      <w:pPr>
+        <w:rPr>
+          <w:sz w:val="24"/>
+          <w:szCs w:val="24"/>
+        </w:rPr>
+      </w:pPr>
+    </w:p>
+    <w:p>
+      <w:pPr>
+        <w:rPr>
+          <w:sz w:val="24"/>
+          <w:szCs w:val="24"/>
+        </w:rPr>
+      </w:pPr>
+    </w:p>
+    <w:p>
+      <w:pPr>
+        <w:rPr>
+          <w:sz w:val="24"/>
+          <w:szCs w:val="24"/>
+        </w:rPr>
+      </w:pPr>
+      <w:r>
+        <w:rPr>
+          <w:sz w:val="24"/>
+          <w:szCs w:val="24"/>
+        </w:rPr>
+        <w:t xml:space="preserve">VS Code (Visual Studio Code ). Open source tool provided by micro soft </w:t>
+      </w:r>
+    </w:p>
+    <w:p>
+      <w:pPr>
+        <w:rPr>
+          <w:sz w:val="24"/>
+          <w:szCs w:val="24"/>
+        </w:rPr>
+      </w:pPr>
+      <w:r>
+        <w:rPr>
+          <w:sz w:val="24"/>
+          <w:szCs w:val="24"/>
+        </w:rPr>
+        <w:t xml:space="preserve">Which help to develop the web page very easily. </w:t>
+      </w:r>
+    </w:p>
+    <w:p>
+      <w:pPr>
+        <w:rPr>
+          <w:sz w:val="24"/>
+          <w:szCs w:val="24"/>
+        </w:rPr>
+      </w:pPr>
+    </w:p>
+    <w:p>
+      <w:pPr>
+        <w:rPr>
+          <w:sz w:val="24"/>
+          <w:szCs w:val="24"/>
+        </w:rPr>
+      </w:pPr>
+      <w:r>
+        <w:rPr>
+          <w:sz w:val="24"/>
+          <w:szCs w:val="24"/>
+        </w:rPr>
+        <w:t xml:space="preserve">Html, head, body, title, p </w:t>
+      </w:r>
+    </w:p>
+    <w:p>
+      <w:pPr>
+        <w:rPr>
+          <w:sz w:val="24"/>
+          <w:szCs w:val="24"/>
+        </w:rPr>
+      </w:pPr>
+      <w:r>
+        <w:rPr>
+          <w:sz w:val="24"/>
+          <w:szCs w:val="24"/>
+        </w:rPr>
+        <w:t xml:space="preserve">Heading : heading tag is use to display heading for the web page. </w:t>
+      </w:r>
+    </w:p>
+    <w:p>
+      <w:pPr>
+        <w:rPr>
+          <w:sz w:val="24"/>
+          <w:szCs w:val="24"/>
+        </w:rPr>
+      </w:pPr>
+      <w:r>
+        <w:rPr>
+          <w:sz w:val="24"/>
+          <w:szCs w:val="24"/>
+        </w:rPr>
+        <w:t xml:space="preserve">Html provided totally 6 heading tags start form h1 to h6. </w:t>
+      </w:r>
+    </w:p>
+    <w:p>
+      <w:pPr>
+        <w:rPr>
+          <w:sz w:val="24"/>
+          <w:szCs w:val="24"/>
+        </w:rPr>
+      </w:pPr>
+      <w:r>
+        <w:rPr>
+          <w:sz w:val="24"/>
+          <w:szCs w:val="24"/>
+        </w:rPr>
+        <w:t>H1</w:t>
+      </w:r>
+      <w:r>
+        <w:rPr>
+          <w:sz w:val="24"/>
+          <w:szCs w:val="24"/>
+        </w:rPr>
+        <w:tab/>
+      </w:r>
+      <w:r>
+        <w:rPr>
+          <w:sz w:val="24"/>
+          <w:szCs w:val="24"/>
+        </w:rPr>
+        <w:tab/>
+        <w:t xml:space="preserve">largest </w:t>
+      </w:r>
+    </w:p>
+    <w:p>
+      <w:pPr>
+        <w:rPr>
+          <w:sz w:val="24"/>
+          <w:szCs w:val="24"/>
+        </w:rPr>
+      </w:pPr>
+    </w:p>
+    <w:p>
+      <w:pPr>
+        <w:rPr>
+          <w:sz w:val="24"/>
+          <w:szCs w:val="24"/>
+        </w:rPr>
+      </w:pPr>
+      <w:r>
+        <w:rPr>
+          <w:sz w:val="24"/>
+          <w:szCs w:val="24"/>
+        </w:rPr>
+        <w:t>H6</w:t>
+      </w:r>
+      <w:r>
+        <w:rPr>
+          <w:sz w:val="24"/>
+          <w:szCs w:val="24"/>
+        </w:rPr>
+        <w:tab/>
+      </w:r>
+      <w:r>
+        <w:rPr>
+          <w:sz w:val="24"/>
+          <w:szCs w:val="24"/>
+        </w:rPr>
+        <w:tab/>
+        <w:t xml:space="preserve">smallest </w:t>
+      </w:r>
+    </w:p>
+    <w:p>
+      <w:pPr>
+        <w:rPr>
+          <w:sz w:val="24"/>
+          <w:szCs w:val="24"/>
+        </w:rPr>
+      </w:pPr>
+    </w:p>
+    <w:p>
+      <w:pPr>
+        <w:rPr>
+          <w:sz w:val="24"/>
+          <w:szCs w:val="24"/>
+        </w:rPr>
+      </w:pPr>
+    </w:p>
+    <w:p>
+      <w:pPr>
+        <w:rPr>
+          <w:sz w:val="24"/>
+          <w:szCs w:val="24"/>
+        </w:rPr>
+      </w:pPr>
+      <w:r>
+        <w:rPr>
+          <w:sz w:val="24"/>
+          <w:szCs w:val="24"/>
+        </w:rPr>
+        <w:lastRenderedPageBreak/>
+        <w:t xml:space="preserve">Attribute : attribute also known as properties of a tag. Html provided more than one attribute for all tags. </w:t>
+      </w:r>
+    </w:p>
+    <w:p>
+      <w:pPr>
+        <w:rPr>
+          <w:sz w:val="24"/>
+          <w:szCs w:val="24"/>
+        </w:rPr>
+      </w:pPr>
+      <w:r>
+        <w:rPr>
+          <w:sz w:val="24"/>
+          <w:szCs w:val="24"/>
+        </w:rPr>
+        <w:t xml:space="preserve">Syntax for attribute </w:t>
+      </w:r>
+    </w:p>
+    <w:p>
+      <w:pPr>
+        <w:rPr>
+          <w:sz w:val="24"/>
+          <w:szCs w:val="24"/>
+        </w:rPr>
+      </w:pPr>
+      <w:r>
+        <w:rPr>
+          <w:sz w:val="24"/>
+          <w:szCs w:val="24"/>
+          <w:highlight w:val="yellow"/>
+        </w:rPr>
+        <w:t>&lt;</w:t>
+      </w:r>
+      <w:proofErr w:type="spellStart"/>
+      <w:r>
+        <w:rPr>
+          <w:sz w:val="24"/>
+          <w:szCs w:val="24"/>
+          <w:highlight w:val="yellow"/>
+        </w:rPr>
+        <w:t>tagName</w:t>
+      </w:r>
+      <w:proofErr w:type="spellEnd"/>
+      <w:r>
+        <w:rPr>
+          <w:sz w:val="24"/>
+          <w:szCs w:val="24"/>
+          <w:highlight w:val="yellow"/>
+        </w:rPr>
+        <w:t xml:space="preserve"> name1=”value1” </w:t>
+      </w:r>
+      <w:r>
+        <w:rPr>
+          <w:sz w:val="24"/>
+          <w:szCs w:val="24"/>
+          <w:highlight w:val="yellow"/>
+        </w:rPr>
+        <w:t>name</w:t>
+      </w:r>
+      <w:r>
+        <w:rPr>
+          <w:sz w:val="24"/>
+          <w:szCs w:val="24"/>
+          <w:highlight w:val="yellow"/>
+        </w:rPr>
+        <w:t>2</w:t>
+      </w:r>
+      <w:r>
+        <w:rPr>
+          <w:sz w:val="24"/>
+          <w:szCs w:val="24"/>
+          <w:highlight w:val="yellow"/>
+        </w:rPr>
+        <w:t>=”value</w:t>
+      </w:r>
+      <w:r>
+        <w:rPr>
+          <w:sz w:val="24"/>
+          <w:szCs w:val="24"/>
+          <w:highlight w:val="yellow"/>
+        </w:rPr>
+        <w:t>2</w:t>
+      </w:r>
+      <w:r>
+        <w:rPr>
+          <w:sz w:val="24"/>
+          <w:szCs w:val="24"/>
+          <w:highlight w:val="yellow"/>
+        </w:rPr>
+        <w:t>”</w:t>
+      </w:r>
+      <w:r>
+        <w:rPr>
+          <w:sz w:val="24"/>
+          <w:szCs w:val="24"/>
+          <w:highlight w:val="yellow"/>
+        </w:rPr>
+        <w:t>&gt;&lt;/</w:t>
+      </w:r>
+      <w:proofErr w:type="spellStart"/>
+      <w:r>
+        <w:rPr>
+          <w:sz w:val="24"/>
+          <w:szCs w:val="24"/>
+          <w:highlight w:val="yellow"/>
+        </w:rPr>
+        <w:t>tagName</w:t>
+      </w:r>
+      <w:proofErr w:type="spellEnd"/>
+      <w:r>
+        <w:rPr>
+          <w:sz w:val="24"/>
+          <w:szCs w:val="24"/>
+          <w:highlight w:val="yellow"/>
+        </w:rPr>
+        <w:t>&gt;</w:t>
+      </w:r>
+    </w:p>
+    <w:p>
+      <w:pPr>
+        <w:rPr>
+          <w:sz w:val="24"/>
+          <w:szCs w:val="24"/>
+        </w:rPr>
+      </w:pPr>
+    </w:p>
+    <w:p>
+      <w:pPr>
+        <w:rPr>
+          <w:sz w:val="24"/>
+          <w:szCs w:val="24"/>
+        </w:rPr>
+      </w:pPr>
+      <w:r>
+        <w:rPr>
+          <w:sz w:val="24"/>
+          <w:szCs w:val="24"/>
+        </w:rPr>
+        <w:t xml:space="preserve">Attribute we need to use in opening tag in the form of key-value or name-value pairs. </w:t>
+      </w:r>
+    </w:p>
+    <w:p>
+      <w:pPr>
+        <w:rPr>
+          <w:sz w:val="24"/>
+          <w:szCs w:val="24"/>
+        </w:rPr>
+      </w:pPr>
+      <w:r>
+        <w:rPr>
+          <w:sz w:val="24"/>
+          <w:szCs w:val="24"/>
+        </w:rPr>
+        <w:t xml:space="preserve">We can write value in single or double or without quote. </w:t>
+      </w:r>
+    </w:p>
+    <w:p>
+      <w:pPr>
+        <w:rPr>
+          <w:sz w:val="24"/>
+          <w:szCs w:val="24"/>
+        </w:rPr>
+      </w:pPr>
+    </w:p>
+    <w:p>
+      <w:pPr>
+        <w:rPr>
+          <w:sz w:val="24"/>
+          <w:szCs w:val="24"/>
+        </w:rPr>
+      </w:pPr>
+      <w:r>
+        <w:rPr>
+          <w:sz w:val="24"/>
+          <w:szCs w:val="24"/>
+        </w:rPr>
+        <w:t xml:space="preserve">Font tag : font tag provide 3 attribute </w:t>
+      </w:r>
+      <w:proofErr w:type="spellStart"/>
+      <w:r>
+        <w:rPr>
+          <w:sz w:val="24"/>
+          <w:szCs w:val="24"/>
+        </w:rPr>
+        <w:t>ie</w:t>
+      </w:r>
+      <w:proofErr w:type="spellEnd"/>
+      <w:r>
+        <w:rPr>
+          <w:sz w:val="24"/>
+          <w:szCs w:val="24"/>
+        </w:rPr>
+        <w:t xml:space="preserve"> </w:t>
+      </w:r>
+    </w:p>
+    <w:p>
+      <w:pPr>
+        <w:rPr>
+          <w:sz w:val="24"/>
+          <w:szCs w:val="24"/>
+        </w:rPr>
+      </w:pPr>
+      <w:r>
+        <w:rPr>
+          <w:sz w:val="24"/>
+          <w:szCs w:val="24"/>
+        </w:rPr>
+        <w:t xml:space="preserve">Size, </w:t>
+      </w:r>
+      <w:proofErr w:type="spellStart"/>
+      <w:r>
+        <w:rPr>
+          <w:sz w:val="24"/>
+          <w:szCs w:val="24"/>
+        </w:rPr>
+        <w:t>color</w:t>
+      </w:r>
+      <w:proofErr w:type="spellEnd"/>
+      <w:r>
+        <w:rPr>
+          <w:sz w:val="24"/>
+          <w:szCs w:val="24"/>
+        </w:rPr>
+        <w:t xml:space="preserve"> and face </w:t>
+      </w:r>
+    </w:p>
+    <w:p>
+      <w:pPr>
+        <w:rPr>
+          <w:sz w:val="24"/>
+          <w:szCs w:val="24"/>
+        </w:rPr>
+      </w:pPr>
+    </w:p>
+    <w:p>
+      <w:pPr>
+        <w:rPr>
+          <w:sz w:val="24"/>
+          <w:szCs w:val="24"/>
+        </w:rPr>
+      </w:pPr>
+      <w:r>
+        <w:rPr>
+          <w:sz w:val="24"/>
+          <w:szCs w:val="24"/>
+        </w:rPr>
+        <w:t>Hyperlink :</w:t>
+      </w:r>
+    </w:p>
+    <w:p>
+      <w:pPr>
+        <w:rPr>
+          <w:sz w:val="24"/>
+          <w:szCs w:val="24"/>
+        </w:rPr>
+      </w:pPr>
+      <w:r>
+        <w:rPr>
+          <w:sz w:val="24"/>
+          <w:szCs w:val="24"/>
+        </w:rPr>
+        <w:t xml:space="preserve">Using hyper link we can connect more than one web page. </w:t>
+      </w:r>
+    </w:p>
+    <w:p>
+      <w:pPr>
+        <w:rPr>
+          <w:sz w:val="24"/>
+          <w:szCs w:val="24"/>
+        </w:rPr>
+      </w:pPr>
+    </w:p>
+    <w:p>
+      <w:pPr>
+        <w:rPr>
+          <w:sz w:val="24"/>
+          <w:szCs w:val="24"/>
+        </w:rPr>
+      </w:pPr>
+      <w:r>
+        <w:rPr>
+          <w:sz w:val="24"/>
+          <w:szCs w:val="24"/>
+        </w:rPr>
+        <w:t xml:space="preserve">&lt;a </w:t>
+      </w:r>
+      <w:proofErr w:type="spellStart"/>
+      <w:r>
+        <w:rPr>
+          <w:sz w:val="24"/>
+          <w:szCs w:val="24"/>
+        </w:rPr>
+        <w:t>href</w:t>
+      </w:r>
+      <w:proofErr w:type="spellEnd"/>
+      <w:r>
+        <w:rPr>
+          <w:sz w:val="24"/>
+          <w:szCs w:val="24"/>
+        </w:rPr>
+        <w:t>=”pagename.html”&gt;Message&lt;/a&gt;</w:t>
+      </w:r>
+    </w:p>
+    <w:p>
+      <w:pPr>
+        <w:rPr>
+          <w:sz w:val="24"/>
+          <w:szCs w:val="24"/>
+        </w:rPr>
+      </w:pPr>
+      <w:r>
+        <w:rPr>
+          <w:sz w:val="24"/>
+          <w:szCs w:val="24"/>
+        </w:rPr>
+        <w:t xml:space="preserve"> a </w:t>
+      </w:r>
+      <w:r>
+        <w:rPr>
+          <w:sz w:val="24"/>
+          <w:szCs w:val="24"/>
+        </w:rPr>
+        <w:sym w:font="Wingdings" w:char="F0E0"/>
+      </w:r>
+      <w:r>
+        <w:rPr>
+          <w:sz w:val="24"/>
+          <w:szCs w:val="24"/>
+        </w:rPr>
+        <w:t xml:space="preserve"> anchor </w:t>
+      </w:r>
+    </w:p>
+    <w:p>
+      <w:pPr>
+        <w:rPr>
+          <w:sz w:val="24"/>
+          <w:szCs w:val="24"/>
+        </w:rPr>
+      </w:pPr>
+      <w:proofErr w:type="spellStart"/>
+      <w:r>
+        <w:rPr>
+          <w:sz w:val="24"/>
+          <w:szCs w:val="24"/>
+        </w:rPr>
+        <w:t>href</w:t>
+      </w:r>
+      <w:proofErr w:type="spellEnd"/>
+      <w:r>
+        <w:rPr>
+          <w:sz w:val="24"/>
+          <w:szCs w:val="24"/>
+        </w:rPr>
+        <w:t xml:space="preserve"> </w:t>
+      </w:r>
+      <w:r>
+        <w:rPr>
+          <w:sz w:val="24"/>
+          <w:szCs w:val="24"/>
+        </w:rPr>
+        <w:sym w:font="Wingdings" w:char="F0E0"/>
+      </w:r>
+      <w:r>
+        <w:rPr>
+          <w:sz w:val="24"/>
+          <w:szCs w:val="24"/>
+        </w:rPr>
+        <w:t xml:space="preserve"> hyper reference </w:t>
+      </w:r>
+    </w:p>
+    <w:p>
+      <w:pPr>
+        <w:rPr>
+          <w:sz w:val="24"/>
+          <w:szCs w:val="24"/>
+        </w:rPr>
+      </w:pPr>
+    </w:p>
+    <w:p>
+      <w:pPr>
+        <w:rPr>
+          <w:sz w:val="24"/>
+          <w:szCs w:val="24"/>
+          <w:highlight w:val="yellow"/>
+        </w:rPr>
+      </w:pPr>
+      <w:r>
+        <w:rPr>
+          <w:sz w:val="24"/>
+          <w:szCs w:val="24"/>
+          <w:highlight w:val="yellow"/>
+        </w:rPr>
+        <w:t xml:space="preserve">index.html </w:t>
+      </w:r>
+      <w:r>
+        <w:rPr>
+          <w:sz w:val="24"/>
+          <w:szCs w:val="24"/>
+          <w:highlight w:val="yellow"/>
+        </w:rPr>
+        <w:tab/>
+      </w:r>
+      <w:r>
+        <w:rPr>
+          <w:sz w:val="24"/>
+          <w:szCs w:val="24"/>
+          <w:highlight w:val="yellow"/>
+        </w:rPr>
+        <w:tab/>
+        <w:t xml:space="preserve">first page of the application </w:t>
+      </w:r>
+    </w:p>
+    <w:p>
+      <w:pPr>
+        <w:rPr>
+          <w:sz w:val="24"/>
+          <w:szCs w:val="24"/>
+          <w:highlight w:val="yellow"/>
+        </w:rPr>
+      </w:pPr>
+      <w:r>
+        <w:rPr>
+          <w:sz w:val="24"/>
+          <w:szCs w:val="24"/>
+          <w:highlight w:val="yellow"/>
+        </w:rPr>
+        <w:t xml:space="preserve">aboutus.html </w:t>
+      </w:r>
+    </w:p>
+    <w:p>
+      <w:pPr>
+        <w:rPr>
+          <w:sz w:val="24"/>
+          <w:szCs w:val="24"/>
+        </w:rPr>
+      </w:pPr>
+      <w:r>
+        <w:rPr>
+          <w:sz w:val="24"/>
+          <w:szCs w:val="24"/>
+          <w:highlight w:val="yellow"/>
+        </w:rPr>
+        <w:t>contactus.html</w:t>
+      </w:r>
+      <w:r>
+        <w:rPr>
+          <w:sz w:val="24"/>
+          <w:szCs w:val="24"/>
+        </w:rPr>
+        <w:t xml:space="preserve"> </w:t>
+      </w:r>
+    </w:p>
+    <w:p>
+      <w:pPr>
+        <w:rPr>
+          <w:sz w:val="24"/>
+          <w:szCs w:val="24"/>
+        </w:rPr>
+      </w:pPr>
+      <w:r>
+        <w:rPr>
+          <w:sz w:val="24"/>
+          <w:szCs w:val="24"/>
+        </w:rPr>
+        <w:t xml:space="preserve">feedback.html </w:t>
+      </w:r>
+    </w:p>
+    <w:p>
+      <w:pPr>
+        <w:rPr>
+          <w:sz w:val="24"/>
+          <w:szCs w:val="24"/>
+        </w:rPr>
+      </w:pPr>
+      <w:r>
+        <w:rPr>
+          <w:sz w:val="24"/>
+          <w:szCs w:val="24"/>
+        </w:rPr>
+        <w:t xml:space="preserve">gallery.html </w:t>
+      </w:r>
+    </w:p>
+    <w:p>
+      <w:pPr>
+        <w:rPr>
+          <w:sz w:val="24"/>
+          <w:szCs w:val="24"/>
+        </w:rPr>
+      </w:pPr>
+      <w:r>
+        <w:rPr>
+          <w:sz w:val="24"/>
+          <w:szCs w:val="24"/>
+        </w:rPr>
+        <w:t xml:space="preserve">login.html </w:t>
+      </w:r>
+    </w:p>
+    <w:p>
+      <w:pPr>
+        <w:rPr>
+          <w:sz w:val="24"/>
+          <w:szCs w:val="24"/>
+        </w:rPr>
+      </w:pPr>
+      <w:r>
+        <w:rPr>
+          <w:sz w:val="24"/>
+          <w:szCs w:val="24"/>
+        </w:rPr>
+        <w:t xml:space="preserve">application.html </w:t>
+      </w:r>
+    </w:p>
+    <w:p>
+      <w:pPr>
+        <w:rPr>
+          <w:sz w:val="24"/>
+          <w:szCs w:val="24"/>
+        </w:rPr>
+      </w:pPr>
+    </w:p>
+    <w:p>
+      <w:pPr>
+        <w:rPr>
+          <w:sz w:val="24"/>
+          <w:szCs w:val="24"/>
+        </w:rPr>
+      </w:pPr>
+    </w:p>
+    <w:p>
+      <w:pPr>
+        <w:rPr>
+          <w:sz w:val="24"/>
+          <w:szCs w:val="24"/>
+        </w:rPr>
+      </w:pPr>
+    </w:p>
+    <w:p>
+      <w:pPr>
+        <w:rPr>
+          <w:sz w:val="24"/>
+          <w:szCs w:val="24"/>
+        </w:rPr>
+      </w:pPr>
+    </w:p>
+    <w:p>
+      <w:pPr>
+        <w:rPr>
+          <w:sz w:val="24"/>
+          <w:szCs w:val="24"/>
+        </w:rPr>
+      </w:pPr>
+    </w:p>
+    <w:p>
+      <w:pPr>
+        <w:rPr>
+          <w:sz w:val="24"/>
+          <w:szCs w:val="24"/>
+        </w:rPr>
+      </w:pPr>
+      <w:r>
+        <w:rPr>
+          <w:sz w:val="24"/>
+          <w:szCs w:val="24"/>
+        </w:rPr>
+        <w:lastRenderedPageBreak/>
+        <w:t>adding images to web page</w:t>
+      </w:r>
+    </w:p>
+    <w:p>
+      <w:pPr>
+        <w:rPr>
+          <w:sz w:val="24"/>
+          <w:szCs w:val="24"/>
+        </w:rPr>
+      </w:pPr>
+    </w:p>
+    <w:p>
+      <w:pPr>
+        <w:rPr>
+          <w:sz w:val="24"/>
+          <w:szCs w:val="24"/>
+        </w:rPr>
+      </w:pPr>
+      <w:r>
+        <w:rPr>
+          <w:sz w:val="24"/>
+          <w:szCs w:val="24"/>
+        </w:rPr>
+        <w:t>&lt;</w:t>
+      </w:r>
+      <w:proofErr w:type="spellStart"/>
+      <w:r>
+        <w:rPr>
+          <w:sz w:val="24"/>
+          <w:szCs w:val="24"/>
+        </w:rPr>
+        <w:t>img</w:t>
+      </w:r>
+      <w:proofErr w:type="spellEnd"/>
+      <w:r>
+        <w:rPr>
+          <w:sz w:val="24"/>
+          <w:szCs w:val="24"/>
+        </w:rPr>
+        <w:t xml:space="preserve"> </w:t>
+      </w:r>
+      <w:proofErr w:type="spellStart"/>
+      <w:r>
+        <w:rPr>
+          <w:sz w:val="24"/>
+          <w:szCs w:val="24"/>
+        </w:rPr>
+        <w:t>src</w:t>
+      </w:r>
+      <w:proofErr w:type="spellEnd"/>
+      <w:r>
+        <w:rPr>
+          <w:sz w:val="24"/>
+          <w:szCs w:val="24"/>
+        </w:rPr>
+        <w:t>=”imageName.jpeg/gif/”/&gt;</w:t>
+      </w:r>
+    </w:p>
+    <w:p>
+      <w:pPr>
+        <w:rPr>
+          <w:sz w:val="24"/>
+          <w:szCs w:val="24"/>
+        </w:rPr>
+      </w:pPr>
+      <w:proofErr w:type="spellStart"/>
+      <w:r>
+        <w:rPr>
+          <w:sz w:val="24"/>
+          <w:szCs w:val="24"/>
+        </w:rPr>
+        <w:t>Img</w:t>
+      </w:r>
+      <w:proofErr w:type="spellEnd"/>
+      <w:r>
+        <w:rPr>
+          <w:sz w:val="24"/>
+          <w:szCs w:val="24"/>
+        </w:rPr>
+        <w:t xml:space="preserve"> </w:t>
+      </w:r>
+      <w:r>
+        <w:rPr>
+          <w:sz w:val="24"/>
+          <w:szCs w:val="24"/>
+        </w:rPr>
+        <w:sym w:font="Wingdings" w:char="F0E0"/>
+      </w:r>
+      <w:r>
+        <w:rPr>
+          <w:sz w:val="24"/>
+          <w:szCs w:val="24"/>
+        </w:rPr>
+        <w:t xml:space="preserve"> image </w:t>
+      </w:r>
+    </w:p>
+    <w:p>
+      <w:pPr>
+        <w:rPr>
+          <w:sz w:val="24"/>
+          <w:szCs w:val="24"/>
+        </w:rPr>
+      </w:pPr>
+      <w:proofErr w:type="spellStart"/>
+      <w:r>
+        <w:rPr>
+          <w:sz w:val="24"/>
+          <w:szCs w:val="24"/>
+        </w:rPr>
+        <w:t>Src</w:t>
+      </w:r>
+      <w:proofErr w:type="spellEnd"/>
+      <w:r>
+        <w:rPr>
+          <w:sz w:val="24"/>
+          <w:szCs w:val="24"/>
+        </w:rPr>
+        <w:t xml:space="preserve"> </w:t>
+      </w:r>
+      <w:r>
+        <w:rPr>
+          <w:sz w:val="24"/>
+          <w:szCs w:val="24"/>
+        </w:rPr>
+        <w:sym w:font="Wingdings" w:char="F0E0"/>
+      </w:r>
+      <w:r>
+        <w:rPr>
+          <w:sz w:val="24"/>
+          <w:szCs w:val="24"/>
+        </w:rPr>
+        <w:t xml:space="preserve"> source </w:t>
+      </w:r>
+    </w:p>
+    <w:p>
+      <w:pPr>
+        <w:rPr>
+          <w:sz w:val="24"/>
+          <w:szCs w:val="24"/>
+        </w:rPr>
+      </w:pPr>
+    </w:p>
+    <w:p>
+      <w:pPr>
+        <w:rPr>
+          <w:sz w:val="24"/>
+          <w:szCs w:val="24"/>
+        </w:rPr>
+      </w:pPr>
+    </w:p>
+    <w:p>
+      <w:pPr>
+        <w:rPr>
+          <w:sz w:val="24"/>
+          <w:szCs w:val="24"/>
+        </w:rPr>
+      </w:pPr>
+    </w:p>
+    <w:p>
+      <w:pPr>
+        <w:rPr>
+          <w:sz w:val="24"/>
+          <w:szCs w:val="24"/>
+        </w:rPr>
+      </w:pPr>
+    </w:p>
+    <w:p>
+      <w:pPr>
+        <w:rPr>
+          <w:sz w:val="24"/>
+          <w:szCs w:val="24"/>
+        </w:rPr>
+      </w:pPr>
+    </w:p>
     <w:p>
       <w:pPr>
         <w:rPr>
@@ -31,9 +1918,9 @@
 <file path=word/numbering.xml><?xml version="1.0" encoding="utf-8"?>
 <w:numbering xmlns:wpc="http://schemas.microsoft.com/office/word/2010/wordprocessingCanvas" xmlns:cx="http://schemas.microsoft.com/office/drawing/2014/chartex" xmlns:cx1="http://schemas.microsoft.com/office/drawing/2015/9/8/chartex" xmlns:cx2="http://schemas.microsoft.com/office/drawing/2015/10/21/chartex" xmlns:cx3="http://schemas.microsoft.com/office/drawing/2016/5/9/chartex" xmlns:cx4="http://schemas.microsoft.com/office/drawing/2016/5/10/chartex" xmlns:cx5="http://schemas.microsoft.com/office/drawing/2016/5/11/chartex" xmlns:cx6="http://schemas.microsoft.com/office/drawing/2016/5/12/chartex" xmlns:cx7="http://schemas.microsoft.com/office/drawing/2016/5/13/chartex" xmlns:cx8="http://schemas.microsoft.com/office/drawing/2016/5/14/chartex" xmlns:mc="http://schemas.openxmlformats.org/markup-compatibility/2006" xmlns:aink="http://schemas.microsoft.com/office/drawing/2016/ink" xmlns:am3d="http://schemas.microsoft.com/office/drawing/2017/model3d" xmlns:o="urn:schemas-microsoft-com:office:office" xmlns:oel="http://schemas.microsoft.com/office/2019/extlst" xmlns:r="http://schemas.openxmlformats.org/officeDocument/2006/relationships" xmlns:m="http://schemas.openxmlformats.org/officeDocument/2006/math" xmlns:v="urn:schemas-microsoft-com:vml" xmlns:wp14="http://schemas.microsoft.com/office/word/2010/wordprocessingDrawing" xmlns:wp="http://schemas.openxmlformats.org/drawingml/2006/wordprocessingDrawing" xmlns:w10="urn:schemas-microsoft-com:office:word" xmlns:w="http://schemas.openxmlformats.org/wordprocessingml/2006/main" xmlns:w14="http://schemas.microsoft.com/office/word/2010/wordml" xmlns:w15="http://schemas.microsoft.com/office/word/2012/wordml" xmlns:w16cex="http://schemas.microsoft.com/office/word/2018/wordml/cex" xmlns:w16cid="http://schemas.microsoft.com/office/word/2016/wordml/cid" xmlns:w16="http://schemas.microsoft.com/office/word/2018/wordml" xmlns:w16sdtdh="http://schemas.microsoft.com/office/word/2020/wordml/sdtdatahash" xmlns:w16se="http://schemas.microsoft.com/office/word/2015/wordml/symex" xmlns:wpg="http://schemas.microsoft.com/office/word/2010/wordprocessingGroup" xmlns:wpi="http://schemas.microsoft.com/office/word/2010/wordprocessingInk" xmlns:wne="http://schemas.microsoft.com/office/word/2006/wordml" xmlns:wps="http://schemas.microsoft.com/office/word/2010/wordprocessingShape" mc:Ignorable="w14 w15 w16se w16cid w16 w16cex w16sdtdh wp14">
   <w:abstractNum w:abstractNumId="0" w15:restartNumberingAfterBreak="0">
-    <w:nsid w:val="7AC12281"/>
+    <w:nsid w:val="66330D4B"/>
     <w:multiLevelType w:val="hybridMultilevel"/>
-    <w:tmpl w:val="27F44454"/>
+    <w:tmpl w:val="B9C430DE"/>
     <w:lvl w:ilvl="0" w:tplc="4009000F">
       <w:start w:val="1"/>
       <w:numFmt w:val="decimal"/>
@@ -119,7 +2006,99 @@
       </w:pPr>
     </w:lvl>
   </w:abstractNum>
+  <w:abstractNum w:abstractNumId="1" w15:restartNumberingAfterBreak="0">
+    <w:nsid w:val="7AC12281"/>
+    <w:multiLevelType w:val="hybridMultilevel"/>
+    <w:tmpl w:val="27F44454"/>
+    <w:lvl w:ilvl="0" w:tplc="4009000F">
+      <w:start w:val="1"/>
+      <w:numFmt w:val="decimal"/>
+      <w:lvlText w:val="%1."/>
+      <w:lvlJc w:val="left"/>
+      <w:pPr>
+        <w:ind w:left="720" w:hanging="360"/>
+      </w:pPr>
+      <w:rPr>
+        <w:rFonts w:hint="default"/>
+      </w:rPr>
+    </w:lvl>
+    <w:lvl w:ilvl="1" w:tplc="40090019" w:tentative="1">
+      <w:start w:val="1"/>
+      <w:numFmt w:val="lowerLetter"/>
+      <w:lvlText w:val="%2."/>
+      <w:lvlJc w:val="left"/>
+      <w:pPr>
+        <w:ind w:left="1440" w:hanging="360"/>
+      </w:pPr>
+    </w:lvl>
+    <w:lvl w:ilvl="2" w:tplc="4009001B" w:tentative="1">
+      <w:start w:val="1"/>
+      <w:numFmt w:val="lowerRoman"/>
+      <w:lvlText w:val="%3."/>
+      <w:lvlJc w:val="right"/>
+      <w:pPr>
+        <w:ind w:left="2160" w:hanging="180"/>
+      </w:pPr>
+    </w:lvl>
+    <w:lvl w:ilvl="3" w:tplc="4009000F" w:tentative="1">
+      <w:start w:val="1"/>
+      <w:numFmt w:val="decimal"/>
+      <w:lvlText w:val="%4."/>
+      <w:lvlJc w:val="left"/>
+      <w:pPr>
+        <w:ind w:left="2880" w:hanging="360"/>
+      </w:pPr>
+    </w:lvl>
+    <w:lvl w:ilvl="4" w:tplc="40090019" w:tentative="1">
+      <w:start w:val="1"/>
+      <w:numFmt w:val="lowerLetter"/>
+      <w:lvlText w:val="%5."/>
+      <w:lvlJc w:val="left"/>
+      <w:pPr>
+        <w:ind w:left="3600" w:hanging="360"/>
+      </w:pPr>
+    </w:lvl>
+    <w:lvl w:ilvl="5" w:tplc="4009001B" w:tentative="1">
+      <w:start w:val="1"/>
+      <w:numFmt w:val="lowerRoman"/>
+      <w:lvlText w:val="%6."/>
+      <w:lvlJc w:val="right"/>
+      <w:pPr>
+        <w:ind w:left="4320" w:hanging="180"/>
+      </w:pPr>
+    </w:lvl>
+    <w:lvl w:ilvl="6" w:tplc="4009000F" w:tentative="1">
+      <w:start w:val="1"/>
+      <w:numFmt w:val="decimal"/>
+      <w:lvlText w:val="%7."/>
+      <w:lvlJc w:val="left"/>
+      <w:pPr>
+        <w:ind w:left="5040" w:hanging="360"/>
+      </w:pPr>
+    </w:lvl>
+    <w:lvl w:ilvl="7" w:tplc="40090019" w:tentative="1">
+      <w:start w:val="1"/>
+      <w:numFmt w:val="lowerLetter"/>
+      <w:lvlText w:val="%8."/>
+      <w:lvlJc w:val="left"/>
+      <w:pPr>
+        <w:ind w:left="5760" w:hanging="360"/>
+      </w:pPr>
+    </w:lvl>
+    <w:lvl w:ilvl="8" w:tplc="4009001B" w:tentative="1">
+      <w:start w:val="1"/>
+      <w:numFmt w:val="lowerRoman"/>
+      <w:lvlText w:val="%9."/>
+      <w:lvlJc w:val="right"/>
+      <w:pPr>
+        <w:ind w:left="6480" w:hanging="180"/>
+      </w:pPr>
+    </w:lvl>
+  </w:abstractNum>
   <w:num w:numId="1" w16cid:durableId="552038934">
+    <w:abstractNumId w:val="1"/>
+  </w:num>
+  <w:num w:numId="2" w16cid:durableId="879126877">
     <w:abstractNumId w:val="0"/>
   </w:num>
 </w:numbering>
@@ -564,6 +2543,29 @@
       <w:contextualSpacing/>
     </w:pPr>
   </w:style>
+  <w:style w:type="character" w:styleId="Hyperlink">
+    <w:name w:val="Hyperlink"/>
+    <w:basedOn w:val="DefaultParagraphFont"/>
+    <w:uiPriority w:val="99"/>
+    <w:unhideWhenUsed/>
+    <w:rsid w:val="00A27338"/>
+    <w:rPr>
+      <w:color w:val="0563C1" w:themeColor="hyperlink"/>
+      <w:u w:val="single"/>
+    </w:rPr>
+  </w:style>
+  <w:style w:type="character" w:styleId="UnresolvedMention">
+    <w:name w:val="Unresolved Mention"/>
+    <w:basedOn w:val="DefaultParagraphFont"/>
+    <w:uiPriority w:val="99"/>
+    <w:semiHidden/>
+    <w:unhideWhenUsed/>
+    <w:rsid w:val="00A27338"/>
+    <w:rPr>
+      <w:color w:val="605E5C"/>
+      <w:shd w:val="clear" w:color="auto" w:fill="E1DFDD"/>
+    </w:rPr>
+  </w:style>
 </w:styles>
 </file>
 
